--- a/documentation/WizardSurvivor.docx
+++ b/documentation/WizardSurvivor.docx
@@ -4,243 +4,842 @@
   <w:body>
     <w:p>
       <w:pPr>
-        <w:ind w:firstLine="708"/>
-      </w:pPr>
-      <w:r>
-        <w:t>Hra je typu „</w:t>
-      </w:r>
+        <w:jc w:val="center"/>
+        <w:rPr>
+          <w:b/>
+          <w:bCs/>
+          <w:sz w:val="48"/>
+          <w:szCs w:val="48"/>
+        </w:rPr>
+      </w:pPr>
       <w:proofErr w:type="spellStart"/>
       <w:r>
-        <w:t>roguelike</w:t>
+        <w:rPr>
+          <w:b/>
+          <w:bCs/>
+          <w:sz w:val="48"/>
+          <w:szCs w:val="48"/>
+        </w:rPr>
+        <w:t>Wizard</w:t>
       </w:r>
       <w:proofErr w:type="spellEnd"/>
       <w:r>
-        <w:t>“, v ktorej sa hráč snaží prežiť vlny nepriateľov. Dizajn hry je jednoduchý a pripomína staré</w:t>
-      </w:r>
-      <w:r>
-        <w:t xml:space="preserve"> klasické</w:t>
-      </w:r>
-      <w:r>
-        <w:t xml:space="preserve"> hry. Po spustení hry sa hráč objav</w:t>
-      </w:r>
-      <w:r>
-        <w:t>í</w:t>
-      </w:r>
-      <w:r>
-        <w:t xml:space="preserve"> v uzavretej aréne. </w:t>
-      </w:r>
-      <w:r>
-        <w:t xml:space="preserve">Hráč </w:t>
-      </w:r>
-      <w:r>
-        <w:t>strieľa ohni</w:t>
-      </w:r>
-      <w:r>
-        <w:t>vé</w:t>
-      </w:r>
-      <w:r>
-        <w:t xml:space="preserve"> gule klikaním myšou</w:t>
-      </w:r>
-      <w:r>
-        <w:t>.</w:t>
-      </w:r>
-    </w:p>
-    <w:p>
-      <w:pPr>
-        <w:ind w:firstLine="708"/>
-      </w:pPr>
-      <w:r>
-        <w:t xml:space="preserve">Celkovo máme nekonečno vĺn, ktoré sú postupne ťažšie a náročnejšie, s väčším počtom nepriateľov. Po vybratí vylepšenia sa spúšťa vlna, ktorá postupne generuje nepriateľov na rôznych miestach. </w:t>
-      </w:r>
-      <w:r>
-        <w:t xml:space="preserve">Sú 3 typy </w:t>
-      </w:r>
-      <w:r>
-        <w:t>nepriateľov,</w:t>
-      </w:r>
-      <w:r>
+        <w:rPr>
+          <w:b/>
+          <w:bCs/>
+          <w:sz w:val="48"/>
+          <w:szCs w:val="48"/>
+        </w:rPr>
         <w:t xml:space="preserve"> </w:t>
       </w:r>
-      <w:r>
-        <w:t xml:space="preserve">ktorý majú rôzne štatistiky a spôsob útoku. </w:t>
-      </w:r>
-      <w:r>
-        <w:t xml:space="preserve">Nepriatelia sa pohybujú smerom k hráčovi a ak sú blízko hráča, začnú útočiť. </w:t>
-      </w:r>
-    </w:p>
-    <w:p>
-      <w:pPr>
-        <w:ind w:firstLine="708"/>
-      </w:pPr>
-      <w:r>
-        <w:t xml:space="preserve">Pokiaľ sa hráčovi podarí prežiť, má možnosť si znova vybrať vylepšenie. </w:t>
-      </w:r>
-      <w:r>
-        <w:t>V hre máme možnosť vylepšovať štatistiky hráča, aby sme prežili nadchádzajúce vlny nepriateľov.</w:t>
-      </w:r>
-      <w:r>
-        <w:t xml:space="preserve"> </w:t>
-      </w:r>
-      <w:r>
-        <w:t xml:space="preserve">Každé </w:t>
-      </w:r>
-      <w:r>
-        <w:t>vlnu</w:t>
-      </w:r>
-      <w:r>
-        <w:t xml:space="preserve"> hráč dostáva možnosť si vylepšiť postavu. Hráč pri hraní môže nájsť aj </w:t>
-      </w:r>
-      <w:r>
-        <w:t>elixír</w:t>
-      </w:r>
-      <w:r>
-        <w:t xml:space="preserve">, </w:t>
-      </w:r>
-      <w:r>
-        <w:t>ktor</w:t>
-      </w:r>
-      <w:r>
-        <w:t>ý</w:t>
-      </w:r>
-      <w:r>
-        <w:t xml:space="preserve"> ho </w:t>
-      </w:r>
-      <w:r>
-        <w:t>ozdrav</w:t>
-      </w:r>
-      <w:r>
-        <w:t>í</w:t>
-      </w:r>
-      <w:r>
-        <w:t>.</w:t>
-      </w:r>
-      <w:r>
-        <w:t xml:space="preserve"> </w:t>
-      </w:r>
-      <w:r>
-        <w:t>Po zabití nepriateľa sa hráčovi priráta skóre. Najvyššie skóre je ukladane a načítane zo súboru</w:t>
-      </w:r>
-      <w:r>
-        <w:t>.</w:t>
-      </w:r>
-    </w:p>
-    <w:p/>
-    <w:p>
-      <w:r>
-        <w:t>Pohyb: W, A, S, D</w:t>
-      </w:r>
-    </w:p>
-    <w:p>
-      <w:r>
-        <w:t>Streľba: Akékoľvek tlačidlo myši</w:t>
-      </w:r>
-    </w:p>
-    <w:p>
-      <w:r>
-        <w:t>Zmena prostredia</w:t>
-      </w:r>
-      <w:r>
-        <w:t xml:space="preserve">: </w:t>
-      </w:r>
       <w:proofErr w:type="spellStart"/>
       <w:r>
-        <w:t>S</w:t>
-      </w:r>
-      <w:r>
-        <w:t>pace</w:t>
-      </w:r>
-      <w:proofErr w:type="spellEnd"/>
-    </w:p>
-    <w:p/>
-    <w:p>
-      <w:r>
-        <w:t>Z časti prevzaté metódy v </w:t>
-      </w:r>
-      <w:proofErr w:type="spellStart"/>
-      <w:r>
-        <w:t>c</w:t>
-      </w:r>
-      <w:r>
-        <w:t>lasse</w:t>
-      </w:r>
-      <w:proofErr w:type="spellEnd"/>
-      <w:r>
-        <w:t xml:space="preserve"> </w:t>
-      </w:r>
-      <w:proofErr w:type="spellStart"/>
-      <w:r>
-        <w:t>GameLoop</w:t>
-      </w:r>
-      <w:proofErr w:type="spellEnd"/>
-      <w:r>
-        <w:t>:</w:t>
-      </w:r>
-    </w:p>
-    <w:p>
-      <w:pPr>
-        <w:spacing w:after="0"/>
-      </w:pPr>
-      <w:r>
-        <w:t xml:space="preserve">Metóda run() - </w:t>
-      </w:r>
-      <w:hyperlink r:id="rId5" w:history="1">
-        <w:r>
-          <w:rPr>
-            <w:rStyle w:val="Hyperlink"/>
-          </w:rPr>
-          <w:t>https://stackoverflow.com/questio</w:t>
-        </w:r>
-        <w:r>
-          <w:rPr>
-            <w:rStyle w:val="Hyperlink"/>
-          </w:rPr>
-          <w:t>n</w:t>
-        </w:r>
-        <w:r>
-          <w:rPr>
-            <w:rStyle w:val="Hyperlink"/>
-          </w:rPr>
-          <w:t>s/18283199/java-main-game-loop</w:t>
-        </w:r>
-      </w:hyperlink>
-    </w:p>
-    <w:p>
-      <w:pPr>
-        <w:spacing w:after="0"/>
-      </w:pPr>
-      <w:r>
-        <w:t xml:space="preserve">Autor: </w:t>
-      </w:r>
-      <w:proofErr w:type="spellStart"/>
-      <w:r>
-        <w:t>Notch</w:t>
+        <w:rPr>
+          <w:b/>
+          <w:bCs/>
+          <w:sz w:val="48"/>
+          <w:szCs w:val="48"/>
+        </w:rPr>
+        <w:t>Survivor</w:t>
       </w:r>
       <w:proofErr w:type="spellEnd"/>
     </w:p>
     <w:p>
       <w:pPr>
-        <w:spacing w:after="0"/>
-      </w:pPr>
+        <w:ind w:firstLine="708"/>
+        <w:rPr>
+          <w:sz w:val="24"/>
+          <w:szCs w:val="24"/>
+        </w:rPr>
+      </w:pPr>
+      <w:proofErr w:type="spellStart"/>
+      <w:r>
+        <w:rPr>
+          <w:sz w:val="24"/>
+          <w:szCs w:val="24"/>
+        </w:rPr>
+        <w:t>Wizard</w:t>
+      </w:r>
+      <w:proofErr w:type="spellEnd"/>
+      <w:r>
+        <w:rPr>
+          <w:sz w:val="24"/>
+          <w:szCs w:val="24"/>
+        </w:rPr>
+        <w:t xml:space="preserve"> </w:t>
+      </w:r>
+      <w:proofErr w:type="spellStart"/>
+      <w:r>
+        <w:rPr>
+          <w:sz w:val="24"/>
+          <w:szCs w:val="24"/>
+        </w:rPr>
+        <w:t>Survivor</w:t>
+      </w:r>
+      <w:proofErr w:type="spellEnd"/>
+      <w:r>
+        <w:rPr>
+          <w:sz w:val="24"/>
+          <w:szCs w:val="24"/>
+        </w:rPr>
+        <w:t xml:space="preserve"> je hra</w:t>
+      </w:r>
+      <w:r>
+        <w:rPr>
+          <w:sz w:val="24"/>
+          <w:szCs w:val="24"/>
+        </w:rPr>
+        <w:t xml:space="preserve"> typu „</w:t>
+      </w:r>
+      <w:proofErr w:type="spellStart"/>
+      <w:r>
+        <w:rPr>
+          <w:sz w:val="24"/>
+          <w:szCs w:val="24"/>
+        </w:rPr>
+        <w:t>roguelike</w:t>
+      </w:r>
+      <w:proofErr w:type="spellEnd"/>
+      <w:r>
+        <w:rPr>
+          <w:sz w:val="24"/>
+          <w:szCs w:val="24"/>
+        </w:rPr>
+        <w:t xml:space="preserve">“, v ktorej sa hráč snaží prežiť vlny nepriateľov. Dizajn hry je jednoduchý a pripomína staré klasické hry. Po spustení hry sa hráč objaví v uzavretej aréne. </w:t>
+      </w:r>
+      <w:r>
+        <w:rPr>
+          <w:sz w:val="24"/>
+          <w:szCs w:val="24"/>
+        </w:rPr>
+        <w:t xml:space="preserve">Hráč </w:t>
+      </w:r>
+      <w:r>
+        <w:rPr>
+          <w:sz w:val="24"/>
+          <w:szCs w:val="24"/>
+        </w:rPr>
+        <w:t>strieľa ohni</w:t>
+      </w:r>
+      <w:r>
+        <w:rPr>
+          <w:sz w:val="24"/>
+          <w:szCs w:val="24"/>
+        </w:rPr>
+        <w:t>vé</w:t>
+      </w:r>
+      <w:r>
+        <w:rPr>
+          <w:sz w:val="24"/>
+          <w:szCs w:val="24"/>
+        </w:rPr>
+        <w:t xml:space="preserve"> gule klikaním myšou</w:t>
+      </w:r>
+      <w:r>
+        <w:rPr>
+          <w:sz w:val="24"/>
+          <w:szCs w:val="24"/>
+        </w:rPr>
+        <w:t>.</w:t>
+      </w:r>
     </w:p>
     <w:p>
       <w:pPr>
-        <w:spacing w:after="0"/>
-      </w:pPr>
-      <w:r>
-        <w:t xml:space="preserve">Metóda </w:t>
+        <w:ind w:firstLine="708"/>
+        <w:rPr>
+          <w:sz w:val="24"/>
+          <w:szCs w:val="24"/>
+        </w:rPr>
+      </w:pPr>
+      <w:r>
+        <w:rPr>
+          <w:sz w:val="24"/>
+          <w:szCs w:val="24"/>
+        </w:rPr>
+        <w:t xml:space="preserve">Celkovo máme nekonečno vĺn, ktoré sú postupne ťažšie a náročnejšie, s väčším počtom nepriateľov. Po vybratí vylepšenia sa spúšťa vlna, ktorá postupne generuje nepriateľov na rôznych miestach. Sú 3 typy </w:t>
+      </w:r>
+      <w:r>
+        <w:rPr>
+          <w:sz w:val="24"/>
+          <w:szCs w:val="24"/>
+        </w:rPr>
+        <w:t>nepriateľov,</w:t>
+      </w:r>
+      <w:r>
+        <w:rPr>
+          <w:sz w:val="24"/>
+          <w:szCs w:val="24"/>
+        </w:rPr>
+        <w:t xml:space="preserve"> </w:t>
+      </w:r>
+      <w:r>
+        <w:rPr>
+          <w:sz w:val="24"/>
+          <w:szCs w:val="24"/>
+        </w:rPr>
+        <w:t>ktor</w:t>
+      </w:r>
+      <w:r>
+        <w:rPr>
+          <w:sz w:val="24"/>
+          <w:szCs w:val="24"/>
+        </w:rPr>
+        <w:t>í</w:t>
+      </w:r>
+      <w:r>
+        <w:rPr>
+          <w:sz w:val="24"/>
+          <w:szCs w:val="24"/>
+        </w:rPr>
+        <w:t xml:space="preserve"> majú rôzne štatistiky a spôsob útoku. </w:t>
+      </w:r>
+      <w:r>
+        <w:rPr>
+          <w:sz w:val="24"/>
+          <w:szCs w:val="24"/>
+        </w:rPr>
+        <w:t xml:space="preserve">Nepriatelia sa pohybujú smerom k hráčovi a ak sú blízko hráča, začnú útočiť. </w:t>
+      </w:r>
+    </w:p>
+    <w:p>
+      <w:pPr>
+        <w:ind w:firstLine="708"/>
+        <w:rPr>
+          <w:sz w:val="24"/>
+          <w:szCs w:val="24"/>
+        </w:rPr>
+      </w:pPr>
+      <w:r>
+        <w:rPr>
+          <w:sz w:val="24"/>
+          <w:szCs w:val="24"/>
+        </w:rPr>
+        <w:t xml:space="preserve">Pokiaľ sa hráčovi podarí prežiť, má možnosť si znova vybrať vylepšenie. </w:t>
+      </w:r>
+      <w:r>
+        <w:rPr>
+          <w:sz w:val="24"/>
+          <w:szCs w:val="24"/>
+        </w:rPr>
+        <w:t xml:space="preserve">V hre máme možnosť vylepšovať štatistiky hráča, aby sme prežili nadchádzajúce vlny nepriateľov. </w:t>
+      </w:r>
+      <w:r>
+        <w:rPr>
+          <w:sz w:val="24"/>
+          <w:szCs w:val="24"/>
+        </w:rPr>
+        <w:t>Každ</w:t>
+      </w:r>
+      <w:r>
+        <w:rPr>
+          <w:sz w:val="24"/>
+          <w:szCs w:val="24"/>
+        </w:rPr>
+        <w:t>ú</w:t>
+      </w:r>
+      <w:r>
+        <w:rPr>
+          <w:sz w:val="24"/>
+          <w:szCs w:val="24"/>
+        </w:rPr>
+        <w:t xml:space="preserve"> </w:t>
+      </w:r>
+      <w:r>
+        <w:rPr>
+          <w:sz w:val="24"/>
+          <w:szCs w:val="24"/>
+        </w:rPr>
+        <w:t>vlnu</w:t>
+      </w:r>
+      <w:r>
+        <w:rPr>
+          <w:sz w:val="24"/>
+          <w:szCs w:val="24"/>
+        </w:rPr>
+        <w:t xml:space="preserve"> hráč dostáva možnosť si vylepšiť postavu. Hráč pri hraní môže nájsť aj </w:t>
+      </w:r>
+      <w:r>
+        <w:rPr>
+          <w:sz w:val="24"/>
+          <w:szCs w:val="24"/>
+        </w:rPr>
+        <w:t>elixír</w:t>
+      </w:r>
+      <w:r>
+        <w:rPr>
+          <w:sz w:val="24"/>
+          <w:szCs w:val="24"/>
+        </w:rPr>
+        <w:t xml:space="preserve">, </w:t>
+      </w:r>
+      <w:r>
+        <w:rPr>
+          <w:sz w:val="24"/>
+          <w:szCs w:val="24"/>
+        </w:rPr>
+        <w:t>ktorý</w:t>
+      </w:r>
+      <w:r>
+        <w:rPr>
+          <w:sz w:val="24"/>
+          <w:szCs w:val="24"/>
+        </w:rPr>
+        <w:t xml:space="preserve"> ho </w:t>
+      </w:r>
+      <w:r>
+        <w:rPr>
+          <w:sz w:val="24"/>
+          <w:szCs w:val="24"/>
+        </w:rPr>
+        <w:t>ozdraví</w:t>
+      </w:r>
+      <w:r>
+        <w:rPr>
+          <w:sz w:val="24"/>
+          <w:szCs w:val="24"/>
+        </w:rPr>
+        <w:t>.</w:t>
+      </w:r>
+      <w:r>
+        <w:rPr>
+          <w:sz w:val="24"/>
+          <w:szCs w:val="24"/>
+        </w:rPr>
+        <w:t xml:space="preserve"> </w:t>
+      </w:r>
+      <w:r>
+        <w:rPr>
+          <w:sz w:val="24"/>
+          <w:szCs w:val="24"/>
+        </w:rPr>
+        <w:t>Po zabití nepriateľa sa hráčovi priráta skóre. Najvyššie skóre je ukladan</w:t>
+      </w:r>
+      <w:r>
+        <w:rPr>
+          <w:sz w:val="24"/>
+          <w:szCs w:val="24"/>
+        </w:rPr>
+        <w:t>é</w:t>
+      </w:r>
+      <w:r>
+        <w:rPr>
+          <w:sz w:val="24"/>
+          <w:szCs w:val="24"/>
+        </w:rPr>
+        <w:t xml:space="preserve"> a načítan</w:t>
+      </w:r>
+      <w:r>
+        <w:rPr>
+          <w:sz w:val="24"/>
+          <w:szCs w:val="24"/>
+        </w:rPr>
+        <w:t>é</w:t>
+      </w:r>
+      <w:r>
+        <w:rPr>
+          <w:sz w:val="24"/>
+          <w:szCs w:val="24"/>
+        </w:rPr>
+        <w:t xml:space="preserve"> zo súboru</w:t>
+      </w:r>
+      <w:r>
+        <w:rPr>
+          <w:sz w:val="24"/>
+          <w:szCs w:val="24"/>
+        </w:rPr>
+        <w:t>.</w:t>
+      </w:r>
+    </w:p>
+    <w:p>
+      <w:pPr>
+        <w:ind w:firstLine="708"/>
+      </w:pPr>
+    </w:p>
+    <w:p>
+      <w:pPr>
+        <w:rPr>
+          <w:b/>
+          <w:bCs/>
+          <w:sz w:val="24"/>
+          <w:szCs w:val="24"/>
+        </w:rPr>
+      </w:pPr>
+      <w:r>
+        <w:rPr>
+          <w:b/>
+          <w:bCs/>
+          <w:sz w:val="24"/>
+          <w:szCs w:val="24"/>
+        </w:rPr>
+        <w:t>Ovládanie:</w:t>
+      </w:r>
+    </w:p>
+    <w:p>
+      <w:pPr>
+        <w:pStyle w:val="ListParagraph"/>
+        <w:numPr>
+          <w:ilvl w:val="0"/>
+          <w:numId w:val="1"/>
+        </w:numPr>
+        <w:rPr>
+          <w:sz w:val="24"/>
+          <w:szCs w:val="24"/>
+        </w:rPr>
+      </w:pPr>
+      <w:r>
+        <w:rPr>
+          <w:b/>
+          <w:bCs/>
+          <w:sz w:val="24"/>
+          <w:szCs w:val="24"/>
+        </w:rPr>
+        <w:t>Pohyb</w:t>
+      </w:r>
+      <w:r>
+        <w:rPr>
+          <w:sz w:val="24"/>
+          <w:szCs w:val="24"/>
+        </w:rPr>
+        <w:t>: W, A, S, D</w:t>
+      </w:r>
+    </w:p>
+    <w:p>
+      <w:pPr>
+        <w:pStyle w:val="ListParagraph"/>
+        <w:numPr>
+          <w:ilvl w:val="0"/>
+          <w:numId w:val="1"/>
+        </w:numPr>
+        <w:rPr>
+          <w:sz w:val="24"/>
+          <w:szCs w:val="24"/>
+        </w:rPr>
+      </w:pPr>
+      <w:r>
+        <w:rPr>
+          <w:b/>
+          <w:bCs/>
+          <w:sz w:val="24"/>
+          <w:szCs w:val="24"/>
+        </w:rPr>
+        <w:t>Streľba</w:t>
+      </w:r>
+      <w:r>
+        <w:rPr>
+          <w:sz w:val="24"/>
+          <w:szCs w:val="24"/>
+        </w:rPr>
+        <w:t>: Akékoľvek tlačidlo myši</w:t>
+      </w:r>
+    </w:p>
+    <w:p>
+      <w:pPr>
+        <w:pStyle w:val="ListParagraph"/>
+        <w:numPr>
+          <w:ilvl w:val="0"/>
+          <w:numId w:val="1"/>
+        </w:numPr>
+        <w:rPr>
+          <w:sz w:val="24"/>
+          <w:szCs w:val="24"/>
+        </w:rPr>
+      </w:pPr>
+      <w:r>
+        <w:rPr>
+          <w:b/>
+          <w:bCs/>
+          <w:sz w:val="24"/>
+          <w:szCs w:val="24"/>
+        </w:rPr>
+        <w:t>Zmena</w:t>
+      </w:r>
+      <w:r>
+        <w:rPr>
+          <w:sz w:val="24"/>
+          <w:szCs w:val="24"/>
+        </w:rPr>
+        <w:t xml:space="preserve"> </w:t>
+      </w:r>
+      <w:r>
+        <w:rPr>
+          <w:b/>
+          <w:bCs/>
+          <w:sz w:val="24"/>
+          <w:szCs w:val="24"/>
+        </w:rPr>
+        <w:t>prostredia</w:t>
+      </w:r>
+      <w:r>
+        <w:rPr>
+          <w:sz w:val="24"/>
+          <w:szCs w:val="24"/>
+        </w:rPr>
+        <w:t xml:space="preserve">: </w:t>
       </w:r>
       <w:proofErr w:type="spellStart"/>
       <w:r>
-        <w:t>start</w:t>
+        <w:rPr>
+          <w:sz w:val="24"/>
+          <w:szCs w:val="24"/>
+        </w:rPr>
+        <w:t>S</w:t>
+      </w:r>
+      <w:r>
+        <w:rPr>
+          <w:sz w:val="24"/>
+          <w:szCs w:val="24"/>
+        </w:rPr>
+        <w:t>pace</w:t>
       </w:r>
       <w:proofErr w:type="spellEnd"/>
-      <w:r>
-        <w:t xml:space="preserve">() - </w:t>
+    </w:p>
+    <w:p>
+      <w:pPr>
+        <w:rPr>
+          <w:sz w:val="24"/>
+          <w:szCs w:val="24"/>
+        </w:rPr>
+      </w:pPr>
+    </w:p>
+    <w:p>
+      <w:pPr>
+        <w:rPr>
+          <w:b/>
+          <w:bCs/>
+          <w:sz w:val="24"/>
+          <w:szCs w:val="24"/>
+        </w:rPr>
+      </w:pPr>
+      <w:r>
+        <w:rPr>
+          <w:b/>
+          <w:bCs/>
+          <w:sz w:val="24"/>
+          <w:szCs w:val="24"/>
+        </w:rPr>
+        <w:t>Umiestnenia:</w:t>
+      </w:r>
+    </w:p>
+    <w:p>
+      <w:pPr>
+        <w:pStyle w:val="ListParagraph"/>
+        <w:numPr>
+          <w:ilvl w:val="0"/>
+          <w:numId w:val="2"/>
+        </w:numPr>
+        <w:rPr>
+          <w:sz w:val="24"/>
+          <w:szCs w:val="24"/>
+        </w:rPr>
+      </w:pPr>
+      <w:r>
+        <w:rPr>
+          <w:b/>
+          <w:bCs/>
+          <w:sz w:val="24"/>
+          <w:szCs w:val="24"/>
+        </w:rPr>
+        <w:t>UML</w:t>
+      </w:r>
+      <w:r>
+        <w:rPr>
+          <w:sz w:val="24"/>
+          <w:szCs w:val="24"/>
+        </w:rPr>
+        <w:t xml:space="preserve"> - /</w:t>
+      </w:r>
+      <w:proofErr w:type="spellStart"/>
+      <w:r>
+        <w:rPr>
+          <w:sz w:val="24"/>
+          <w:szCs w:val="24"/>
+        </w:rPr>
+        <w:t>uml</w:t>
+      </w:r>
+      <w:proofErr w:type="spellEnd"/>
+      <w:r>
+        <w:rPr>
+          <w:sz w:val="24"/>
+          <w:szCs w:val="24"/>
+        </w:rPr>
+        <w:t>/</w:t>
+      </w:r>
+      <w:proofErr w:type="spellStart"/>
+      <w:r>
+        <w:rPr>
+          <w:sz w:val="24"/>
+          <w:szCs w:val="24"/>
+        </w:rPr>
+        <w:t>Wizard</w:t>
+      </w:r>
+      <w:proofErr w:type="spellEnd"/>
+      <w:r>
+        <w:rPr>
+          <w:sz w:val="24"/>
+          <w:szCs w:val="24"/>
+        </w:rPr>
+        <w:t xml:space="preserve"> Survivor.png</w:t>
+      </w:r>
+    </w:p>
+    <w:p>
+      <w:pPr>
+        <w:pStyle w:val="ListParagraph"/>
+        <w:numPr>
+          <w:ilvl w:val="0"/>
+          <w:numId w:val="2"/>
+        </w:numPr>
+        <w:rPr>
+          <w:sz w:val="24"/>
+          <w:szCs w:val="24"/>
+        </w:rPr>
+      </w:pPr>
+      <w:proofErr w:type="spellStart"/>
+      <w:r>
+        <w:rPr>
+          <w:b/>
+          <w:bCs/>
+          <w:sz w:val="24"/>
+          <w:szCs w:val="24"/>
+        </w:rPr>
+        <w:t>Javadoc</w:t>
+      </w:r>
+      <w:proofErr w:type="spellEnd"/>
+      <w:r>
+        <w:rPr>
+          <w:sz w:val="24"/>
+          <w:szCs w:val="24"/>
+        </w:rPr>
+        <w:t xml:space="preserve"> - /</w:t>
+      </w:r>
+      <w:proofErr w:type="spellStart"/>
+      <w:r>
+        <w:rPr>
+          <w:sz w:val="24"/>
+          <w:szCs w:val="24"/>
+        </w:rPr>
+        <w:t>javadoc</w:t>
+      </w:r>
+      <w:proofErr w:type="spellEnd"/>
+      <w:r>
+        <w:rPr>
+          <w:sz w:val="24"/>
+          <w:szCs w:val="24"/>
+        </w:rPr>
+        <w:t>/allclasses-index.html</w:t>
+      </w:r>
+    </w:p>
+    <w:p>
+      <w:pPr>
+        <w:pStyle w:val="ListParagraph"/>
+        <w:numPr>
+          <w:ilvl w:val="0"/>
+          <w:numId w:val="2"/>
+        </w:numPr>
+        <w:rPr>
+          <w:sz w:val="24"/>
+          <w:szCs w:val="24"/>
+        </w:rPr>
+      </w:pPr>
+      <w:r>
+        <w:rPr>
+          <w:b/>
+          <w:bCs/>
+          <w:sz w:val="24"/>
+          <w:szCs w:val="24"/>
+        </w:rPr>
+        <w:t>Spustiteľné .jar</w:t>
+      </w:r>
+      <w:r>
+        <w:rPr>
+          <w:sz w:val="24"/>
+          <w:szCs w:val="24"/>
+        </w:rPr>
+        <w:t xml:space="preserve"> - /</w:t>
+      </w:r>
+      <w:proofErr w:type="spellStart"/>
+      <w:r>
+        <w:rPr>
+          <w:sz w:val="24"/>
+          <w:szCs w:val="24"/>
+        </w:rPr>
+        <w:t>out</w:t>
+      </w:r>
+      <w:proofErr w:type="spellEnd"/>
+      <w:r>
+        <w:rPr>
+          <w:sz w:val="24"/>
+          <w:szCs w:val="24"/>
+        </w:rPr>
+        <w:t>/WizardSurvivor.jar</w:t>
+      </w:r>
+    </w:p>
+    <w:p>
+      <w:pPr>
+        <w:pStyle w:val="ListParagraph"/>
+        <w:numPr>
+          <w:ilvl w:val="0"/>
+          <w:numId w:val="2"/>
+        </w:numPr>
+        <w:rPr>
+          <w:sz w:val="24"/>
+          <w:szCs w:val="24"/>
+        </w:rPr>
+      </w:pPr>
+      <w:r>
+        <w:rPr>
+          <w:b/>
+          <w:bCs/>
+          <w:sz w:val="24"/>
+          <w:szCs w:val="24"/>
+        </w:rPr>
+        <w:t>Spustiteľne .</w:t>
+      </w:r>
+      <w:proofErr w:type="spellStart"/>
+      <w:r>
+        <w:rPr>
+          <w:b/>
+          <w:bCs/>
+          <w:sz w:val="24"/>
+          <w:szCs w:val="24"/>
+        </w:rPr>
+        <w:t>exe</w:t>
+      </w:r>
+      <w:proofErr w:type="spellEnd"/>
+      <w:r>
+        <w:rPr>
+          <w:sz w:val="24"/>
+          <w:szCs w:val="24"/>
+        </w:rPr>
+        <w:t xml:space="preserve"> - /</w:t>
+      </w:r>
+      <w:proofErr w:type="spellStart"/>
+      <w:r>
+        <w:rPr>
+          <w:sz w:val="24"/>
+          <w:szCs w:val="24"/>
+        </w:rPr>
+        <w:t>out</w:t>
+      </w:r>
+      <w:proofErr w:type="spellEnd"/>
+      <w:r>
+        <w:rPr>
+          <w:sz w:val="24"/>
+          <w:szCs w:val="24"/>
+        </w:rPr>
+        <w:t>/WizardSurvivor.exe</w:t>
+      </w:r>
+    </w:p>
+    <w:p>
+      <w:pPr>
+        <w:rPr>
+          <w:sz w:val="24"/>
+          <w:szCs w:val="24"/>
+        </w:rPr>
+      </w:pPr>
+    </w:p>
+    <w:p>
+      <w:pPr>
+        <w:rPr>
+          <w:b/>
+          <w:bCs/>
+          <w:sz w:val="24"/>
+          <w:szCs w:val="24"/>
+        </w:rPr>
+      </w:pPr>
+      <w:r>
+        <w:rPr>
+          <w:b/>
+          <w:bCs/>
+          <w:sz w:val="24"/>
+          <w:szCs w:val="24"/>
+        </w:rPr>
+        <w:t>S</w:t>
+      </w:r>
+      <w:r>
+        <w:rPr>
+          <w:b/>
+          <w:bCs/>
+          <w:sz w:val="24"/>
+          <w:szCs w:val="24"/>
+        </w:rPr>
+        <w:t>časti prevzaté metódy v </w:t>
+      </w:r>
+      <w:proofErr w:type="spellStart"/>
+      <w:r>
+        <w:rPr>
+          <w:b/>
+          <w:bCs/>
+          <w:sz w:val="24"/>
+          <w:szCs w:val="24"/>
+        </w:rPr>
+        <w:t>c</w:t>
+      </w:r>
+      <w:r>
+        <w:rPr>
+          <w:b/>
+          <w:bCs/>
+          <w:sz w:val="24"/>
+          <w:szCs w:val="24"/>
+        </w:rPr>
+        <w:t>lasse</w:t>
+      </w:r>
+      <w:proofErr w:type="spellEnd"/>
+      <w:r>
+        <w:rPr>
+          <w:b/>
+          <w:bCs/>
+          <w:sz w:val="24"/>
+          <w:szCs w:val="24"/>
+        </w:rPr>
+        <w:t xml:space="preserve"> </w:t>
+      </w:r>
+      <w:proofErr w:type="spellStart"/>
+      <w:r>
+        <w:rPr>
+          <w:b/>
+          <w:bCs/>
+          <w:sz w:val="24"/>
+          <w:szCs w:val="24"/>
+        </w:rPr>
+        <w:t>GameLoop</w:t>
+      </w:r>
+      <w:proofErr w:type="spellEnd"/>
+      <w:r>
+        <w:rPr>
+          <w:b/>
+          <w:bCs/>
+          <w:sz w:val="24"/>
+          <w:szCs w:val="24"/>
+        </w:rPr>
+        <w:t>:</w:t>
+      </w:r>
+    </w:p>
+    <w:p>
+      <w:pPr>
+        <w:pStyle w:val="ListParagraph"/>
+        <w:numPr>
+          <w:ilvl w:val="0"/>
+          <w:numId w:val="5"/>
+        </w:numPr>
+        <w:spacing w:after="0" w:line="276" w:lineRule="auto"/>
+        <w:rPr>
+          <w:sz w:val="24"/>
+          <w:szCs w:val="24"/>
+        </w:rPr>
+      </w:pPr>
+      <w:r>
+        <w:rPr>
+          <w:sz w:val="24"/>
+          <w:szCs w:val="24"/>
+        </w:rPr>
+        <w:t xml:space="preserve">Metóda run() - </w:t>
       </w:r>
       <w:hyperlink r:id="rId6" w:history="1">
         <w:r>
           <w:rPr>
             <w:rStyle w:val="Hyperlink"/>
+            <w:sz w:val="24"/>
+            <w:szCs w:val="24"/>
           </w:rPr>
           <w:t>https://stackoverflow.com/questions/18283199/java-main-game-loop</w:t>
         </w:r>
@@ -248,33 +847,77 @@
     </w:p>
     <w:p>
       <w:pPr>
-        <w:spacing w:after="0"/>
-      </w:pPr>
-      <w:r>
-        <w:t xml:space="preserve">Autor: </w:t>
+        <w:pStyle w:val="ListParagraph"/>
+        <w:numPr>
+          <w:ilvl w:val="0"/>
+          <w:numId w:val="4"/>
+        </w:numPr>
+        <w:spacing w:after="0" w:line="276" w:lineRule="auto"/>
+        <w:rPr>
+          <w:sz w:val="24"/>
+          <w:szCs w:val="24"/>
+        </w:rPr>
+      </w:pPr>
+      <w:r>
+        <w:rPr>
+          <w:sz w:val="24"/>
+          <w:szCs w:val="24"/>
+        </w:rPr>
+        <w:t xml:space="preserve">Metóda </w:t>
       </w:r>
       <w:proofErr w:type="spellStart"/>
       <w:r>
-        <w:t>Notch</w:t>
+        <w:rPr>
+          <w:sz w:val="24"/>
+          <w:szCs w:val="24"/>
+        </w:rPr>
+        <w:t>start</w:t>
       </w:r>
       <w:proofErr w:type="spellEnd"/>
-    </w:p>
-    <w:p>
-      <w:pPr>
-        <w:spacing w:after="0"/>
-      </w:pPr>
-    </w:p>
-    <w:p>
-      <w:pPr>
-        <w:spacing w:after="0"/>
-      </w:pPr>
-      <w:r>
-        <w:t xml:space="preserve">Metóda stop() - </w:t>
+      <w:r>
+        <w:rPr>
+          <w:sz w:val="24"/>
+          <w:szCs w:val="24"/>
+        </w:rPr>
+        <w:t xml:space="preserve">() - </w:t>
       </w:r>
       <w:hyperlink r:id="rId7" w:history="1">
         <w:r>
           <w:rPr>
             <w:rStyle w:val="Hyperlink"/>
+            <w:sz w:val="24"/>
+            <w:szCs w:val="24"/>
+          </w:rPr>
+          <w:t>https://stackoverflow.com/questions/18283199/java-main-game-loop</w:t>
+        </w:r>
+      </w:hyperlink>
+    </w:p>
+    <w:p>
+      <w:pPr>
+        <w:pStyle w:val="ListParagraph"/>
+        <w:numPr>
+          <w:ilvl w:val="0"/>
+          <w:numId w:val="3"/>
+        </w:numPr>
+        <w:spacing w:after="0" w:line="276" w:lineRule="auto"/>
+        <w:rPr>
+          <w:sz w:val="24"/>
+          <w:szCs w:val="24"/>
+        </w:rPr>
+      </w:pPr>
+      <w:r>
+        <w:rPr>
+          <w:sz w:val="24"/>
+          <w:szCs w:val="24"/>
+        </w:rPr>
+        <w:t xml:space="preserve">Metóda stop() - </w:t>
+      </w:r>
+      <w:hyperlink r:id="rId8" w:history="1">
+        <w:r>
+          <w:rPr>
+            <w:rStyle w:val="Hyperlink"/>
+            <w:sz w:val="24"/>
+            <w:szCs w:val="24"/>
           </w:rPr>
           <w:t>https://stackoverflow.com/questions/10961714/how-to-properly-stop-the-thread-in-java</w:t>
         </w:r>
@@ -283,6 +926,10 @@
     <w:p>
       <w:pPr>
         <w:spacing w:after="0"/>
+        <w:rPr>
+          <w:sz w:val="24"/>
+          <w:szCs w:val="24"/>
+        </w:rPr>
       </w:pPr>
     </w:p>
     <w:sectPr>
@@ -293,6 +940,591 @@
     </w:sectPr>
   </w:body>
 </w:document>
+</file>
+
+<file path=word/numbering.xml><?xml version="1.0" encoding="utf-8"?>
+<w:numbering xmlns:wpc="http://schemas.microsoft.com/office/word/2010/wordprocessingCanvas" xmlns:cx="http://schemas.microsoft.com/office/drawing/2014/chartex" xmlns:cx1="http://schemas.microsoft.com/office/drawing/2015/9/8/chartex" xmlns:cx2="http://schemas.microsoft.com/office/drawing/2015/10/21/chartex" xmlns:cx3="http://schemas.microsoft.com/office/drawing/2016/5/9/chartex" xmlns:cx4="http://schemas.microsoft.com/office/drawing/2016/5/10/chartex" xmlns:cx5="http://schemas.microsoft.com/office/drawing/2016/5/11/chartex" xmlns:cx6="http://schemas.microsoft.com/office/drawing/2016/5/12/chartex" xmlns:cx7="http://schemas.microsoft.com/office/drawing/2016/5/13/chartex" xmlns:cx8="http://schemas.microsoft.com/office/drawing/2016/5/14/chartex" xmlns:mc="http://schemas.openxmlformats.org/markup-compatibility/2006" xmlns:aink="http://schemas.microsoft.com/office/drawing/2016/ink" xmlns:am3d="http://schemas.microsoft.com/office/drawing/2017/model3d" xmlns:o="urn:schemas-microsoft-com:office:office" xmlns:oel="http://schemas.microsoft.com/office/2019/extlst" xmlns:r="http://schemas.openxmlformats.org/officeDocument/2006/relationships" xmlns:m="http://schemas.openxmlformats.org/officeDocument/2006/math" xmlns:v="urn:schemas-microsoft-com:vml" xmlns:wp14="http://schemas.microsoft.com/office/word/2010/wordprocessingDrawing" xmlns:wp="http://schemas.openxmlformats.org/drawingml/2006/wordprocessingDrawing" xmlns:w10="urn:schemas-microsoft-com:office:word" xmlns:w="http://schemas.openxmlformats.org/wordprocessingml/2006/main" xmlns:w14="http://schemas.microsoft.com/office/word/2010/wordml" xmlns:w15="http://schemas.microsoft.com/office/word/2012/wordml" xmlns:w16cex="http://schemas.microsoft.com/office/word/2018/wordml/cex" xmlns:w16cid="http://schemas.microsoft.com/office/word/2016/wordml/cid" xmlns:w16="http://schemas.microsoft.com/office/word/2018/wordml" xmlns:w16du="http://schemas.microsoft.com/office/word/2023/wordml/word16du" xmlns:w16sdtdh="http://schemas.microsoft.com/office/word/2020/wordml/sdtdatahash" xmlns:w16sdtfl="http://schemas.microsoft.com/office/word/2024/wordml/sdtformatlock" xmlns:w16se="http://schemas.microsoft.com/office/word/2015/wordml/symex" xmlns:wpg="http://schemas.microsoft.com/office/word/2010/wordprocessingGroup" xmlns:wpi="http://schemas.microsoft.com/office/word/2010/wordprocessingInk" xmlns:wne="http://schemas.microsoft.com/office/word/2006/wordml" xmlns:wps="http://schemas.microsoft.com/office/word/2010/wordprocessingShape" mc:Ignorable="w14 w15 w16se w16cid w16 w16cex w16sdtdh w16sdtfl w16du wp14">
+  <w:abstractNum w:abstractNumId="0" w15:restartNumberingAfterBreak="0">
+    <w:nsid w:val="01442D7D"/>
+    <w:multiLevelType w:val="hybridMultilevel"/>
+    <w:tmpl w:val="804AF98A"/>
+    <w:lvl w:ilvl="0" w:tplc="041B0001">
+      <w:start w:val="1"/>
+      <w:numFmt w:val="bullet"/>
+      <w:lvlText w:val=""/>
+      <w:lvlJc w:val="left"/>
+      <w:pPr>
+        <w:ind w:left="720" w:hanging="360"/>
+      </w:pPr>
+      <w:rPr>
+        <w:rFonts w:ascii="Symbol" w:hAnsi="Symbol" w:hint="default"/>
+      </w:rPr>
+    </w:lvl>
+    <w:lvl w:ilvl="1" w:tplc="041B0003" w:tentative="1">
+      <w:start w:val="1"/>
+      <w:numFmt w:val="bullet"/>
+      <w:lvlText w:val="o"/>
+      <w:lvlJc w:val="left"/>
+      <w:pPr>
+        <w:ind w:left="1440" w:hanging="360"/>
+      </w:pPr>
+      <w:rPr>
+        <w:rFonts w:ascii="Courier New" w:hAnsi="Courier New" w:cs="Courier New" w:hint="default"/>
+      </w:rPr>
+    </w:lvl>
+    <w:lvl w:ilvl="2" w:tplc="041B0005" w:tentative="1">
+      <w:start w:val="1"/>
+      <w:numFmt w:val="bullet"/>
+      <w:lvlText w:val=""/>
+      <w:lvlJc w:val="left"/>
+      <w:pPr>
+        <w:ind w:left="2160" w:hanging="360"/>
+      </w:pPr>
+      <w:rPr>
+        <w:rFonts w:ascii="Wingdings" w:hAnsi="Wingdings" w:hint="default"/>
+      </w:rPr>
+    </w:lvl>
+    <w:lvl w:ilvl="3" w:tplc="041B0001" w:tentative="1">
+      <w:start w:val="1"/>
+      <w:numFmt w:val="bullet"/>
+      <w:lvlText w:val=""/>
+      <w:lvlJc w:val="left"/>
+      <w:pPr>
+        <w:ind w:left="2880" w:hanging="360"/>
+      </w:pPr>
+      <w:rPr>
+        <w:rFonts w:ascii="Symbol" w:hAnsi="Symbol" w:hint="default"/>
+      </w:rPr>
+    </w:lvl>
+    <w:lvl w:ilvl="4" w:tplc="041B0003" w:tentative="1">
+      <w:start w:val="1"/>
+      <w:numFmt w:val="bullet"/>
+      <w:lvlText w:val="o"/>
+      <w:lvlJc w:val="left"/>
+      <w:pPr>
+        <w:ind w:left="3600" w:hanging="360"/>
+      </w:pPr>
+      <w:rPr>
+        <w:rFonts w:ascii="Courier New" w:hAnsi="Courier New" w:cs="Courier New" w:hint="default"/>
+      </w:rPr>
+    </w:lvl>
+    <w:lvl w:ilvl="5" w:tplc="041B0005" w:tentative="1">
+      <w:start w:val="1"/>
+      <w:numFmt w:val="bullet"/>
+      <w:lvlText w:val=""/>
+      <w:lvlJc w:val="left"/>
+      <w:pPr>
+        <w:ind w:left="4320" w:hanging="360"/>
+      </w:pPr>
+      <w:rPr>
+        <w:rFonts w:ascii="Wingdings" w:hAnsi="Wingdings" w:hint="default"/>
+      </w:rPr>
+    </w:lvl>
+    <w:lvl w:ilvl="6" w:tplc="041B0001" w:tentative="1">
+      <w:start w:val="1"/>
+      <w:numFmt w:val="bullet"/>
+      <w:lvlText w:val=""/>
+      <w:lvlJc w:val="left"/>
+      <w:pPr>
+        <w:ind w:left="5040" w:hanging="360"/>
+      </w:pPr>
+      <w:rPr>
+        <w:rFonts w:ascii="Symbol" w:hAnsi="Symbol" w:hint="default"/>
+      </w:rPr>
+    </w:lvl>
+    <w:lvl w:ilvl="7" w:tplc="041B0003" w:tentative="1">
+      <w:start w:val="1"/>
+      <w:numFmt w:val="bullet"/>
+      <w:lvlText w:val="o"/>
+      <w:lvlJc w:val="left"/>
+      <w:pPr>
+        <w:ind w:left="5760" w:hanging="360"/>
+      </w:pPr>
+      <w:rPr>
+        <w:rFonts w:ascii="Courier New" w:hAnsi="Courier New" w:cs="Courier New" w:hint="default"/>
+      </w:rPr>
+    </w:lvl>
+    <w:lvl w:ilvl="8" w:tplc="041B0005" w:tentative="1">
+      <w:start w:val="1"/>
+      <w:numFmt w:val="bullet"/>
+      <w:lvlText w:val=""/>
+      <w:lvlJc w:val="left"/>
+      <w:pPr>
+        <w:ind w:left="6480" w:hanging="360"/>
+      </w:pPr>
+      <w:rPr>
+        <w:rFonts w:ascii="Wingdings" w:hAnsi="Wingdings" w:hint="default"/>
+      </w:rPr>
+    </w:lvl>
+  </w:abstractNum>
+  <w:abstractNum w:abstractNumId="1" w15:restartNumberingAfterBreak="0">
+    <w:nsid w:val="021C1CA9"/>
+    <w:multiLevelType w:val="hybridMultilevel"/>
+    <w:tmpl w:val="55F63FC6"/>
+    <w:lvl w:ilvl="0" w:tplc="041B0001">
+      <w:start w:val="1"/>
+      <w:numFmt w:val="bullet"/>
+      <w:lvlText w:val=""/>
+      <w:lvlJc w:val="left"/>
+      <w:pPr>
+        <w:ind w:left="720" w:hanging="360"/>
+      </w:pPr>
+      <w:rPr>
+        <w:rFonts w:ascii="Symbol" w:hAnsi="Symbol" w:hint="default"/>
+      </w:rPr>
+    </w:lvl>
+    <w:lvl w:ilvl="1" w:tplc="041B0003" w:tentative="1">
+      <w:start w:val="1"/>
+      <w:numFmt w:val="bullet"/>
+      <w:lvlText w:val="o"/>
+      <w:lvlJc w:val="left"/>
+      <w:pPr>
+        <w:ind w:left="1440" w:hanging="360"/>
+      </w:pPr>
+      <w:rPr>
+        <w:rFonts w:ascii="Courier New" w:hAnsi="Courier New" w:cs="Courier New" w:hint="default"/>
+      </w:rPr>
+    </w:lvl>
+    <w:lvl w:ilvl="2" w:tplc="041B0005" w:tentative="1">
+      <w:start w:val="1"/>
+      <w:numFmt w:val="bullet"/>
+      <w:lvlText w:val=""/>
+      <w:lvlJc w:val="left"/>
+      <w:pPr>
+        <w:ind w:left="2160" w:hanging="360"/>
+      </w:pPr>
+      <w:rPr>
+        <w:rFonts w:ascii="Wingdings" w:hAnsi="Wingdings" w:hint="default"/>
+      </w:rPr>
+    </w:lvl>
+    <w:lvl w:ilvl="3" w:tplc="041B0001" w:tentative="1">
+      <w:start w:val="1"/>
+      <w:numFmt w:val="bullet"/>
+      <w:lvlText w:val=""/>
+      <w:lvlJc w:val="left"/>
+      <w:pPr>
+        <w:ind w:left="2880" w:hanging="360"/>
+      </w:pPr>
+      <w:rPr>
+        <w:rFonts w:ascii="Symbol" w:hAnsi="Symbol" w:hint="default"/>
+      </w:rPr>
+    </w:lvl>
+    <w:lvl w:ilvl="4" w:tplc="041B0003" w:tentative="1">
+      <w:start w:val="1"/>
+      <w:numFmt w:val="bullet"/>
+      <w:lvlText w:val="o"/>
+      <w:lvlJc w:val="left"/>
+      <w:pPr>
+        <w:ind w:left="3600" w:hanging="360"/>
+      </w:pPr>
+      <w:rPr>
+        <w:rFonts w:ascii="Courier New" w:hAnsi="Courier New" w:cs="Courier New" w:hint="default"/>
+      </w:rPr>
+    </w:lvl>
+    <w:lvl w:ilvl="5" w:tplc="041B0005" w:tentative="1">
+      <w:start w:val="1"/>
+      <w:numFmt w:val="bullet"/>
+      <w:lvlText w:val=""/>
+      <w:lvlJc w:val="left"/>
+      <w:pPr>
+        <w:ind w:left="4320" w:hanging="360"/>
+      </w:pPr>
+      <w:rPr>
+        <w:rFonts w:ascii="Wingdings" w:hAnsi="Wingdings" w:hint="default"/>
+      </w:rPr>
+    </w:lvl>
+    <w:lvl w:ilvl="6" w:tplc="041B0001" w:tentative="1">
+      <w:start w:val="1"/>
+      <w:numFmt w:val="bullet"/>
+      <w:lvlText w:val=""/>
+      <w:lvlJc w:val="left"/>
+      <w:pPr>
+        <w:ind w:left="5040" w:hanging="360"/>
+      </w:pPr>
+      <w:rPr>
+        <w:rFonts w:ascii="Symbol" w:hAnsi="Symbol" w:hint="default"/>
+      </w:rPr>
+    </w:lvl>
+    <w:lvl w:ilvl="7" w:tplc="041B0003" w:tentative="1">
+      <w:start w:val="1"/>
+      <w:numFmt w:val="bullet"/>
+      <w:lvlText w:val="o"/>
+      <w:lvlJc w:val="left"/>
+      <w:pPr>
+        <w:ind w:left="5760" w:hanging="360"/>
+      </w:pPr>
+      <w:rPr>
+        <w:rFonts w:ascii="Courier New" w:hAnsi="Courier New" w:cs="Courier New" w:hint="default"/>
+      </w:rPr>
+    </w:lvl>
+    <w:lvl w:ilvl="8" w:tplc="041B0005" w:tentative="1">
+      <w:start w:val="1"/>
+      <w:numFmt w:val="bullet"/>
+      <w:lvlText w:val=""/>
+      <w:lvlJc w:val="left"/>
+      <w:pPr>
+        <w:ind w:left="6480" w:hanging="360"/>
+      </w:pPr>
+      <w:rPr>
+        <w:rFonts w:ascii="Wingdings" w:hAnsi="Wingdings" w:hint="default"/>
+      </w:rPr>
+    </w:lvl>
+  </w:abstractNum>
+  <w:abstractNum w:abstractNumId="2" w15:restartNumberingAfterBreak="0">
+    <w:nsid w:val="24870E61"/>
+    <w:multiLevelType w:val="hybridMultilevel"/>
+    <w:tmpl w:val="9384BCFE"/>
+    <w:lvl w:ilvl="0" w:tplc="041B0001">
+      <w:start w:val="1"/>
+      <w:numFmt w:val="bullet"/>
+      <w:lvlText w:val=""/>
+      <w:lvlJc w:val="left"/>
+      <w:pPr>
+        <w:ind w:left="720" w:hanging="360"/>
+      </w:pPr>
+      <w:rPr>
+        <w:rFonts w:ascii="Symbol" w:hAnsi="Symbol" w:hint="default"/>
+      </w:rPr>
+    </w:lvl>
+    <w:lvl w:ilvl="1" w:tplc="041B0003" w:tentative="1">
+      <w:start w:val="1"/>
+      <w:numFmt w:val="bullet"/>
+      <w:lvlText w:val="o"/>
+      <w:lvlJc w:val="left"/>
+      <w:pPr>
+        <w:ind w:left="1440" w:hanging="360"/>
+      </w:pPr>
+      <w:rPr>
+        <w:rFonts w:ascii="Courier New" w:hAnsi="Courier New" w:cs="Courier New" w:hint="default"/>
+      </w:rPr>
+    </w:lvl>
+    <w:lvl w:ilvl="2" w:tplc="041B0005" w:tentative="1">
+      <w:start w:val="1"/>
+      <w:numFmt w:val="bullet"/>
+      <w:lvlText w:val=""/>
+      <w:lvlJc w:val="left"/>
+      <w:pPr>
+        <w:ind w:left="2160" w:hanging="360"/>
+      </w:pPr>
+      <w:rPr>
+        <w:rFonts w:ascii="Wingdings" w:hAnsi="Wingdings" w:hint="default"/>
+      </w:rPr>
+    </w:lvl>
+    <w:lvl w:ilvl="3" w:tplc="041B0001" w:tentative="1">
+      <w:start w:val="1"/>
+      <w:numFmt w:val="bullet"/>
+      <w:lvlText w:val=""/>
+      <w:lvlJc w:val="left"/>
+      <w:pPr>
+        <w:ind w:left="2880" w:hanging="360"/>
+      </w:pPr>
+      <w:rPr>
+        <w:rFonts w:ascii="Symbol" w:hAnsi="Symbol" w:hint="default"/>
+      </w:rPr>
+    </w:lvl>
+    <w:lvl w:ilvl="4" w:tplc="041B0003" w:tentative="1">
+      <w:start w:val="1"/>
+      <w:numFmt w:val="bullet"/>
+      <w:lvlText w:val="o"/>
+      <w:lvlJc w:val="left"/>
+      <w:pPr>
+        <w:ind w:left="3600" w:hanging="360"/>
+      </w:pPr>
+      <w:rPr>
+        <w:rFonts w:ascii="Courier New" w:hAnsi="Courier New" w:cs="Courier New" w:hint="default"/>
+      </w:rPr>
+    </w:lvl>
+    <w:lvl w:ilvl="5" w:tplc="041B0005" w:tentative="1">
+      <w:start w:val="1"/>
+      <w:numFmt w:val="bullet"/>
+      <w:lvlText w:val=""/>
+      <w:lvlJc w:val="left"/>
+      <w:pPr>
+        <w:ind w:left="4320" w:hanging="360"/>
+      </w:pPr>
+      <w:rPr>
+        <w:rFonts w:ascii="Wingdings" w:hAnsi="Wingdings" w:hint="default"/>
+      </w:rPr>
+    </w:lvl>
+    <w:lvl w:ilvl="6" w:tplc="041B0001" w:tentative="1">
+      <w:start w:val="1"/>
+      <w:numFmt w:val="bullet"/>
+      <w:lvlText w:val=""/>
+      <w:lvlJc w:val="left"/>
+      <w:pPr>
+        <w:ind w:left="5040" w:hanging="360"/>
+      </w:pPr>
+      <w:rPr>
+        <w:rFonts w:ascii="Symbol" w:hAnsi="Symbol" w:hint="default"/>
+      </w:rPr>
+    </w:lvl>
+    <w:lvl w:ilvl="7" w:tplc="041B0003" w:tentative="1">
+      <w:start w:val="1"/>
+      <w:numFmt w:val="bullet"/>
+      <w:lvlText w:val="o"/>
+      <w:lvlJc w:val="left"/>
+      <w:pPr>
+        <w:ind w:left="5760" w:hanging="360"/>
+      </w:pPr>
+      <w:rPr>
+        <w:rFonts w:ascii="Courier New" w:hAnsi="Courier New" w:cs="Courier New" w:hint="default"/>
+      </w:rPr>
+    </w:lvl>
+    <w:lvl w:ilvl="8" w:tplc="041B0005" w:tentative="1">
+      <w:start w:val="1"/>
+      <w:numFmt w:val="bullet"/>
+      <w:lvlText w:val=""/>
+      <w:lvlJc w:val="left"/>
+      <w:pPr>
+        <w:ind w:left="6480" w:hanging="360"/>
+      </w:pPr>
+      <w:rPr>
+        <w:rFonts w:ascii="Wingdings" w:hAnsi="Wingdings" w:hint="default"/>
+      </w:rPr>
+    </w:lvl>
+  </w:abstractNum>
+  <w:abstractNum w:abstractNumId="3" w15:restartNumberingAfterBreak="0">
+    <w:nsid w:val="4E931284"/>
+    <w:multiLevelType w:val="hybridMultilevel"/>
+    <w:tmpl w:val="0A00E6DC"/>
+    <w:lvl w:ilvl="0" w:tplc="041B0001">
+      <w:start w:val="1"/>
+      <w:numFmt w:val="bullet"/>
+      <w:lvlText w:val=""/>
+      <w:lvlJc w:val="left"/>
+      <w:pPr>
+        <w:ind w:left="720" w:hanging="360"/>
+      </w:pPr>
+      <w:rPr>
+        <w:rFonts w:ascii="Symbol" w:hAnsi="Symbol" w:hint="default"/>
+      </w:rPr>
+    </w:lvl>
+    <w:lvl w:ilvl="1" w:tplc="041B0003" w:tentative="1">
+      <w:start w:val="1"/>
+      <w:numFmt w:val="bullet"/>
+      <w:lvlText w:val="o"/>
+      <w:lvlJc w:val="left"/>
+      <w:pPr>
+        <w:ind w:left="1440" w:hanging="360"/>
+      </w:pPr>
+      <w:rPr>
+        <w:rFonts w:ascii="Courier New" w:hAnsi="Courier New" w:cs="Courier New" w:hint="default"/>
+      </w:rPr>
+    </w:lvl>
+    <w:lvl w:ilvl="2" w:tplc="041B0005" w:tentative="1">
+      <w:start w:val="1"/>
+      <w:numFmt w:val="bullet"/>
+      <w:lvlText w:val=""/>
+      <w:lvlJc w:val="left"/>
+      <w:pPr>
+        <w:ind w:left="2160" w:hanging="360"/>
+      </w:pPr>
+      <w:rPr>
+        <w:rFonts w:ascii="Wingdings" w:hAnsi="Wingdings" w:hint="default"/>
+      </w:rPr>
+    </w:lvl>
+    <w:lvl w:ilvl="3" w:tplc="041B0001" w:tentative="1">
+      <w:start w:val="1"/>
+      <w:numFmt w:val="bullet"/>
+      <w:lvlText w:val=""/>
+      <w:lvlJc w:val="left"/>
+      <w:pPr>
+        <w:ind w:left="2880" w:hanging="360"/>
+      </w:pPr>
+      <w:rPr>
+        <w:rFonts w:ascii="Symbol" w:hAnsi="Symbol" w:hint="default"/>
+      </w:rPr>
+    </w:lvl>
+    <w:lvl w:ilvl="4" w:tplc="041B0003" w:tentative="1">
+      <w:start w:val="1"/>
+      <w:numFmt w:val="bullet"/>
+      <w:lvlText w:val="o"/>
+      <w:lvlJc w:val="left"/>
+      <w:pPr>
+        <w:ind w:left="3600" w:hanging="360"/>
+      </w:pPr>
+      <w:rPr>
+        <w:rFonts w:ascii="Courier New" w:hAnsi="Courier New" w:cs="Courier New" w:hint="default"/>
+      </w:rPr>
+    </w:lvl>
+    <w:lvl w:ilvl="5" w:tplc="041B0005" w:tentative="1">
+      <w:start w:val="1"/>
+      <w:numFmt w:val="bullet"/>
+      <w:lvlText w:val=""/>
+      <w:lvlJc w:val="left"/>
+      <w:pPr>
+        <w:ind w:left="4320" w:hanging="360"/>
+      </w:pPr>
+      <w:rPr>
+        <w:rFonts w:ascii="Wingdings" w:hAnsi="Wingdings" w:hint="default"/>
+      </w:rPr>
+    </w:lvl>
+    <w:lvl w:ilvl="6" w:tplc="041B0001" w:tentative="1">
+      <w:start w:val="1"/>
+      <w:numFmt w:val="bullet"/>
+      <w:lvlText w:val=""/>
+      <w:lvlJc w:val="left"/>
+      <w:pPr>
+        <w:ind w:left="5040" w:hanging="360"/>
+      </w:pPr>
+      <w:rPr>
+        <w:rFonts w:ascii="Symbol" w:hAnsi="Symbol" w:hint="default"/>
+      </w:rPr>
+    </w:lvl>
+    <w:lvl w:ilvl="7" w:tplc="041B0003" w:tentative="1">
+      <w:start w:val="1"/>
+      <w:numFmt w:val="bullet"/>
+      <w:lvlText w:val="o"/>
+      <w:lvlJc w:val="left"/>
+      <w:pPr>
+        <w:ind w:left="5760" w:hanging="360"/>
+      </w:pPr>
+      <w:rPr>
+        <w:rFonts w:ascii="Courier New" w:hAnsi="Courier New" w:cs="Courier New" w:hint="default"/>
+      </w:rPr>
+    </w:lvl>
+    <w:lvl w:ilvl="8" w:tplc="041B0005" w:tentative="1">
+      <w:start w:val="1"/>
+      <w:numFmt w:val="bullet"/>
+      <w:lvlText w:val=""/>
+      <w:lvlJc w:val="left"/>
+      <w:pPr>
+        <w:ind w:left="6480" w:hanging="360"/>
+      </w:pPr>
+      <w:rPr>
+        <w:rFonts w:ascii="Wingdings" w:hAnsi="Wingdings" w:hint="default"/>
+      </w:rPr>
+    </w:lvl>
+  </w:abstractNum>
+  <w:abstractNum w:abstractNumId="4" w15:restartNumberingAfterBreak="0">
+    <w:nsid w:val="5B1A376A"/>
+    <w:multiLevelType w:val="hybridMultilevel"/>
+    <w:tmpl w:val="18D60B36"/>
+    <w:lvl w:ilvl="0" w:tplc="041B0001">
+      <w:start w:val="1"/>
+      <w:numFmt w:val="bullet"/>
+      <w:lvlText w:val=""/>
+      <w:lvlJc w:val="left"/>
+      <w:pPr>
+        <w:ind w:left="720" w:hanging="360"/>
+      </w:pPr>
+      <w:rPr>
+        <w:rFonts w:ascii="Symbol" w:hAnsi="Symbol" w:hint="default"/>
+      </w:rPr>
+    </w:lvl>
+    <w:lvl w:ilvl="1" w:tplc="041B0003" w:tentative="1">
+      <w:start w:val="1"/>
+      <w:numFmt w:val="bullet"/>
+      <w:lvlText w:val="o"/>
+      <w:lvlJc w:val="left"/>
+      <w:pPr>
+        <w:ind w:left="1440" w:hanging="360"/>
+      </w:pPr>
+      <w:rPr>
+        <w:rFonts w:ascii="Courier New" w:hAnsi="Courier New" w:cs="Courier New" w:hint="default"/>
+      </w:rPr>
+    </w:lvl>
+    <w:lvl w:ilvl="2" w:tplc="041B0005" w:tentative="1">
+      <w:start w:val="1"/>
+      <w:numFmt w:val="bullet"/>
+      <w:lvlText w:val=""/>
+      <w:lvlJc w:val="left"/>
+      <w:pPr>
+        <w:ind w:left="2160" w:hanging="360"/>
+      </w:pPr>
+      <w:rPr>
+        <w:rFonts w:ascii="Wingdings" w:hAnsi="Wingdings" w:hint="default"/>
+      </w:rPr>
+    </w:lvl>
+    <w:lvl w:ilvl="3" w:tplc="041B0001" w:tentative="1">
+      <w:start w:val="1"/>
+      <w:numFmt w:val="bullet"/>
+      <w:lvlText w:val=""/>
+      <w:lvlJc w:val="left"/>
+      <w:pPr>
+        <w:ind w:left="2880" w:hanging="360"/>
+      </w:pPr>
+      <w:rPr>
+        <w:rFonts w:ascii="Symbol" w:hAnsi="Symbol" w:hint="default"/>
+      </w:rPr>
+    </w:lvl>
+    <w:lvl w:ilvl="4" w:tplc="041B0003" w:tentative="1">
+      <w:start w:val="1"/>
+      <w:numFmt w:val="bullet"/>
+      <w:lvlText w:val="o"/>
+      <w:lvlJc w:val="left"/>
+      <w:pPr>
+        <w:ind w:left="3600" w:hanging="360"/>
+      </w:pPr>
+      <w:rPr>
+        <w:rFonts w:ascii="Courier New" w:hAnsi="Courier New" w:cs="Courier New" w:hint="default"/>
+      </w:rPr>
+    </w:lvl>
+    <w:lvl w:ilvl="5" w:tplc="041B0005" w:tentative="1">
+      <w:start w:val="1"/>
+      <w:numFmt w:val="bullet"/>
+      <w:lvlText w:val=""/>
+      <w:lvlJc w:val="left"/>
+      <w:pPr>
+        <w:ind w:left="4320" w:hanging="360"/>
+      </w:pPr>
+      <w:rPr>
+        <w:rFonts w:ascii="Wingdings" w:hAnsi="Wingdings" w:hint="default"/>
+      </w:rPr>
+    </w:lvl>
+    <w:lvl w:ilvl="6" w:tplc="041B0001" w:tentative="1">
+      <w:start w:val="1"/>
+      <w:numFmt w:val="bullet"/>
+      <w:lvlText w:val=""/>
+      <w:lvlJc w:val="left"/>
+      <w:pPr>
+        <w:ind w:left="5040" w:hanging="360"/>
+      </w:pPr>
+      <w:rPr>
+        <w:rFonts w:ascii="Symbol" w:hAnsi="Symbol" w:hint="default"/>
+      </w:rPr>
+    </w:lvl>
+    <w:lvl w:ilvl="7" w:tplc="041B0003" w:tentative="1">
+      <w:start w:val="1"/>
+      <w:numFmt w:val="bullet"/>
+      <w:lvlText w:val="o"/>
+      <w:lvlJc w:val="left"/>
+      <w:pPr>
+        <w:ind w:left="5760" w:hanging="360"/>
+      </w:pPr>
+      <w:rPr>
+        <w:rFonts w:ascii="Courier New" w:hAnsi="Courier New" w:cs="Courier New" w:hint="default"/>
+      </w:rPr>
+    </w:lvl>
+    <w:lvl w:ilvl="8" w:tplc="041B0005" w:tentative="1">
+      <w:start w:val="1"/>
+      <w:numFmt w:val="bullet"/>
+      <w:lvlText w:val=""/>
+      <w:lvlJc w:val="left"/>
+      <w:pPr>
+        <w:ind w:left="6480" w:hanging="360"/>
+      </w:pPr>
+      <w:rPr>
+        <w:rFonts w:ascii="Wingdings" w:hAnsi="Wingdings" w:hint="default"/>
+      </w:rPr>
+    </w:lvl>
+  </w:abstractNum>
+  <w:num w:numId="1" w16cid:durableId="1088383647">
+    <w:abstractNumId w:val="2"/>
+  </w:num>
+  <w:num w:numId="2" w16cid:durableId="1373573966">
+    <w:abstractNumId w:val="4"/>
+  </w:num>
+  <w:num w:numId="3" w16cid:durableId="33580554">
+    <w:abstractNumId w:val="3"/>
+  </w:num>
+  <w:num w:numId="4" w16cid:durableId="186869249">
+    <w:abstractNumId w:val="1"/>
+  </w:num>
+  <w:num w:numId="5" w16cid:durableId="820002346">
+    <w:abstractNumId w:val="0"/>
+  </w:num>
+</w:numbering>
 </file>
 
 <file path=word/styles.xml><?xml version="1.0" encoding="utf-8"?>
@@ -896,6 +2128,7 @@
   <w:style w:type="character" w:default="1" w:styleId="DefaultParagraphFont">
     <w:name w:val="Default Paragraph Font"/>
     <w:uiPriority w:val="1"/>
+    <w:semiHidden/>
     <w:unhideWhenUsed/>
   </w:style>
   <w:style w:type="table" w:default="1" w:styleId="TableNormal">
